--- a/FinalProject_Proposal_Document.docx
+++ b/FinalProject_Proposal_Document.docx
@@ -714,7 +714,25 @@
           <w:sz w:val="20"/>
           <w:szCs w:val="20"/>
         </w:rPr>
-        <w:t>nailart_studio_customer - Create, Read</w:t>
+        <w:t>na</w:t>
+      </w:r>
+      <w:r>
+        <w:rPr>
+          <w:rFonts w:eastAsia="Times New Roman" w:cstheme="minorHAnsi"/>
+          <w:color w:val="1D2125"/>
+          <w:sz w:val="20"/>
+          <w:szCs w:val="20"/>
+        </w:rPr>
+        <w:t xml:space="preserve">ilart_studio_customer - </w:t>
+      </w:r>
+      <w:r>
+        <w:rPr>
+          <w:rFonts w:eastAsia="Times New Roman" w:cstheme="minorHAnsi"/>
+          <w:color w:val="1D2125"/>
+          <w:sz w:val="20"/>
+          <w:szCs w:val="20"/>
+        </w:rPr>
+        <w:t>Read</w:t>
       </w:r>
     </w:p>
     <w:p>
@@ -1680,8 +1698,6 @@
         </w:rPr>
         <w:t>Studio (POST on Nail Art Studio)</w:t>
       </w:r>
-      <w:bookmarkStart w:id="0" w:name="_GoBack"/>
-      <w:bookmarkEnd w:id="0"/>
     </w:p>
     <w:p>
       <w:pPr>
@@ -2076,43 +2092,7 @@
           <w:sz w:val="20"/>
           <w:szCs w:val="20"/>
         </w:rPr>
-        <w:t xml:space="preserve">Delete </w:t>
-      </w:r>
-      <w:r>
-        <w:rPr>
-          <w:rFonts w:eastAsia="Times New Roman" w:cstheme="minorHAnsi"/>
-          <w:color w:val="1D2125"/>
-          <w:sz w:val="20"/>
-          <w:szCs w:val="20"/>
-        </w:rPr>
-        <w:t>NailArt</w:t>
-      </w:r>
-      <w:r>
-        <w:rPr>
-          <w:rFonts w:eastAsia="Times New Roman" w:cstheme="minorHAnsi"/>
-          <w:color w:val="1D2125"/>
-          <w:sz w:val="20"/>
-          <w:szCs w:val="20"/>
-        </w:rPr>
-        <w:t xml:space="preserve">Studio (DELETE) – deletes all associated </w:t>
-      </w:r>
-      <w:r>
-        <w:rPr>
-          <w:rFonts w:eastAsia="Times New Roman" w:cstheme="minorHAnsi"/>
-          <w:color w:val="1D2125"/>
-          <w:sz w:val="20"/>
-          <w:szCs w:val="20"/>
-        </w:rPr>
-        <w:t>employees</w:t>
-      </w:r>
-      <w:r>
-        <w:rPr>
-          <w:rFonts w:eastAsia="Times New Roman" w:cstheme="minorHAnsi"/>
-          <w:color w:val="1D2125"/>
-          <w:sz w:val="20"/>
-          <w:szCs w:val="20"/>
-        </w:rPr>
-        <w:t>, without deleting all customers</w:t>
+        <w:t>Browse a  customer associated with specific customer id.</w:t>
       </w:r>
     </w:p>
     <w:p>
@@ -2138,6 +2118,77 @@
           <w:sz w:val="20"/>
           <w:szCs w:val="20"/>
         </w:rPr>
+        <w:t xml:space="preserve">Delete </w:t>
+      </w:r>
+      <w:r>
+        <w:rPr>
+          <w:rFonts w:eastAsia="Times New Roman" w:cstheme="minorHAnsi"/>
+          <w:color w:val="1D2125"/>
+          <w:sz w:val="20"/>
+          <w:szCs w:val="20"/>
+        </w:rPr>
+        <w:t>NailArt</w:t>
+      </w:r>
+      <w:r>
+        <w:rPr>
+          <w:rFonts w:eastAsia="Times New Roman" w:cstheme="minorHAnsi"/>
+          <w:color w:val="1D2125"/>
+          <w:sz w:val="20"/>
+          <w:szCs w:val="20"/>
+        </w:rPr>
+        <w:t xml:space="preserve">Studio (DELETE) – deletes all associated </w:t>
+      </w:r>
+      <w:r>
+        <w:rPr>
+          <w:rFonts w:eastAsia="Times New Roman" w:cstheme="minorHAnsi"/>
+          <w:color w:val="1D2125"/>
+          <w:sz w:val="20"/>
+          <w:szCs w:val="20"/>
+        </w:rPr>
+        <w:t>employees</w:t>
+      </w:r>
+      <w:r>
+        <w:rPr>
+          <w:rFonts w:eastAsia="Times New Roman" w:cstheme="minorHAnsi"/>
+          <w:color w:val="1D2125"/>
+          <w:sz w:val="20"/>
+          <w:szCs w:val="20"/>
+        </w:rPr>
+        <w:t>, without deleting all customers</w:t>
+      </w:r>
+      <w:r>
+        <w:rPr>
+          <w:rFonts w:eastAsia="Times New Roman" w:cstheme="minorHAnsi"/>
+          <w:color w:val="1D2125"/>
+          <w:sz w:val="20"/>
+          <w:szCs w:val="20"/>
+        </w:rPr>
+        <w:t>.</w:t>
+      </w:r>
+    </w:p>
+    <w:p>
+      <w:pPr>
+        <w:numPr>
+          <w:ilvl w:val="0"/>
+          <w:numId w:val="1"/>
+        </w:numPr>
+        <w:shd w:val="clear" w:color="auto" w:fill="FFFFFF"/>
+        <w:spacing w:before="100" w:beforeAutospacing="1" w:after="100" w:afterAutospacing="1"/>
+        <w:ind w:left="1620"/>
+        <w:rPr>
+          <w:rFonts w:eastAsia="Times New Roman" w:cstheme="minorHAnsi"/>
+          <w:color w:val="1D2125"/>
+          <w:sz w:val="20"/>
+          <w:szCs w:val="20"/>
+        </w:rPr>
+      </w:pPr>
+      <w:r>
+        <w:rPr>
+          <w:rFonts w:eastAsia="Times New Roman" w:cstheme="minorHAnsi"/>
+          <w:color w:val="1D2125"/>
+          <w:sz w:val="20"/>
+          <w:szCs w:val="20"/>
+        </w:rPr>
         <w:t xml:space="preserve">Update </w:t>
       </w:r>
       <w:r>
@@ -2158,6 +2209,17 @@
         </w:rPr>
         <w:t>Studio (PUT on a specific MassageStudio)</w:t>
       </w:r>
+      <w:r>
+        <w:rPr>
+          <w:rFonts w:eastAsia="Times New Roman" w:cstheme="minorHAnsi"/>
+          <w:color w:val="1D2125"/>
+          <w:sz w:val="20"/>
+          <w:szCs w:val="20"/>
+        </w:rPr>
+        <w:t>.</w:t>
+      </w:r>
+      <w:bookmarkStart w:id="0" w:name="_GoBack"/>
+      <w:bookmarkEnd w:id="0"/>
     </w:p>
     <w:p>
       <w:pPr>

--- a/FinalProject_Proposal_Document.docx
+++ b/FinalProject_Proposal_Document.docx
@@ -41,6 +41,82 @@
           <w:color w:val="1D2125"/>
           <w:sz w:val="20"/>
           <w:szCs w:val="20"/>
+        </w:rPr>
+      </w:pPr>
+      <w:r>
+        <w:rPr>
+          <w:rFonts w:eastAsia="Times New Roman" w:cstheme="minorHAnsi"/>
+          <w:b/>
+          <w:bCs/>
+          <w:color w:val="1D2125"/>
+          <w:sz w:val="20"/>
+          <w:szCs w:val="20"/>
+        </w:rPr>
+        <w:t xml:space="preserve">GitHUb Link:    </w:t>
+      </w:r>
+      <w:hyperlink r:id="rId6" w:history="1">
+        <w:r>
+          <w:rPr>
+            <w:rStyle w:val="Hyperlink"/>
+            <w:rFonts w:eastAsia="Times New Roman" w:cstheme="minorHAnsi"/>
+            <w:b/>
+            <w:bCs/>
+            <w:sz w:val="20"/>
+            <w:szCs w:val="20"/>
+          </w:rPr>
+          <w:t>https://github.com/singhal6183/nailart_studio</w:t>
+        </w:r>
+      </w:hyperlink>
+    </w:p>
+    <w:p>
+      <w:pPr>
+        <w:shd w:val="clear" w:color="auto" w:fill="FFFFFF"/>
+        <w:spacing w:after="100" w:afterAutospacing="1"/>
+        <w:rPr>
+          <w:rFonts w:eastAsia="Times New Roman" w:cstheme="minorHAnsi"/>
+          <w:b/>
+          <w:bCs/>
+          <w:color w:val="1D2125"/>
+          <w:sz w:val="20"/>
+          <w:szCs w:val="20"/>
+        </w:rPr>
+      </w:pPr>
+      <w:r>
+        <w:rPr>
+          <w:rFonts w:eastAsia="Times New Roman" w:cstheme="minorHAnsi"/>
+          <w:b/>
+          <w:bCs/>
+          <w:color w:val="1D2125"/>
+          <w:sz w:val="20"/>
+          <w:szCs w:val="20"/>
+        </w:rPr>
+        <w:t xml:space="preserve">YouTube Link: </w:t>
+      </w:r>
+      <w:hyperlink r:id="rId7" w:history="1">
+        <w:r>
+          <w:rPr>
+            <w:rStyle w:val="Hyperlink"/>
+            <w:rFonts w:eastAsia="Times New Roman" w:cstheme="minorHAnsi"/>
+            <w:b/>
+            <w:bCs/>
+            <w:sz w:val="20"/>
+            <w:szCs w:val="20"/>
+          </w:rPr>
+          <w:t>https://youtu.be/OEG3_zxhFVE</w:t>
+        </w:r>
+      </w:hyperlink>
+    </w:p>
+    <w:p>
+      <w:pPr>
+        <w:shd w:val="clear" w:color="auto" w:fill="FFFFFF"/>
+        <w:spacing w:after="100" w:afterAutospacing="1"/>
+        <w:rPr>
+          <w:rFonts w:eastAsia="Times New Roman" w:cstheme="minorHAnsi"/>
+          <w:b/>
+          <w:bCs/>
+          <w:color w:val="1D2125"/>
+          <w:sz w:val="20"/>
+          <w:szCs w:val="20"/>
           <w:u w:val="single"/>
         </w:rPr>
       </w:pPr>
@@ -887,7 +963,6 @@
           <w:szCs w:val="20"/>
           <w:u w:val="single"/>
         </w:rPr>
-        <w:lastRenderedPageBreak/>
         <w:t xml:space="preserve">Database </w:t>
       </w:r>
       <w:r>
@@ -1443,7 +1518,7 @@
                     </pic:cNvPicPr>
                   </pic:nvPicPr>
                   <pic:blipFill>
-                    <a:blip r:embed="rId6">
+                    <a:blip r:embed="rId8">
                       <a:extLst>
                         <a:ext uri="{28A0092B-C50C-407E-A947-70E740481C1C}">
                           <a14:useLocalDpi xmlns:a14="http://schemas.microsoft.com/office/drawing/2010/main" val="0"/>
@@ -1529,14 +1604,34 @@
     </w:p>
     <w:p>
       <w:pPr>
+        <w:shd w:val="clear" w:color="auto" w:fill="FFFFFF"/>
+        <w:spacing w:after="100" w:afterAutospacing="1"/>
+        <w:rPr>
+          <w:rFonts w:eastAsia="Times New Roman" w:cstheme="minorHAnsi"/>
+          <w:b/>
+          <w:bCs/>
+          <w:color w:val="1D2125"/>
+          <w:sz w:val="20"/>
+          <w:szCs w:val="20"/>
+          <w:u w:val="single"/>
+        </w:rPr>
+      </w:pPr>
+      <w:bookmarkStart w:id="0" w:name="_GoBack"/>
+      <w:bookmarkEnd w:id="0"/>
+    </w:p>
+    <w:p>
+      <w:pPr>
         <w:pStyle w:val="ListParagraph"/>
         <w:shd w:val="clear" w:color="auto" w:fill="FFFFFF"/>
         <w:spacing w:after="100" w:afterAutospacing="1"/>
         <w:rPr>
           <w:rFonts w:eastAsia="Times New Roman" w:cstheme="minorHAnsi"/>
-          <w:color w:val="1D2125"/>
-          <w:sz w:val="20"/>
-          <w:szCs w:val="20"/>
+          <w:b/>
+          <w:bCs/>
+          <w:color w:val="1D2125"/>
+          <w:sz w:val="20"/>
+          <w:szCs w:val="20"/>
+          <w:u w:val="single"/>
         </w:rPr>
       </w:pPr>
     </w:p>
@@ -1547,9 +1642,12 @@
         <w:spacing w:after="100" w:afterAutospacing="1"/>
         <w:rPr>
           <w:rFonts w:eastAsia="Times New Roman" w:cstheme="minorHAnsi"/>
-          <w:color w:val="1D2125"/>
-          <w:sz w:val="20"/>
-          <w:szCs w:val="20"/>
+          <w:b/>
+          <w:bCs/>
+          <w:color w:val="1D2125"/>
+          <w:sz w:val="20"/>
+          <w:szCs w:val="20"/>
+          <w:u w:val="single"/>
         </w:rPr>
       </w:pPr>
     </w:p>
@@ -1563,28 +1661,10 @@
           <w:color w:val="1D2125"/>
           <w:sz w:val="20"/>
           <w:szCs w:val="20"/>
-        </w:rPr>
-      </w:pPr>
-    </w:p>
-    <w:p>
-      <w:pPr>
-        <w:pStyle w:val="ListParagraph"/>
-        <w:shd w:val="clear" w:color="auto" w:fill="FFFFFF"/>
-        <w:spacing w:after="100" w:afterAutospacing="1"/>
-        <w:rPr>
-          <w:rFonts w:eastAsia="Times New Roman" w:cstheme="minorHAnsi"/>
-          <w:color w:val="1D2125"/>
-          <w:sz w:val="20"/>
-          <w:szCs w:val="20"/>
           <w:u w:val="single"/>
         </w:rPr>
       </w:pPr>
-    </w:p>
-    <w:p>
-      <w:pPr>
-        <w:pStyle w:val="ListParagraph"/>
-        <w:shd w:val="clear" w:color="auto" w:fill="FFFFFF"/>
-        <w:spacing w:after="100" w:afterAutospacing="1"/>
+      <w:r>
         <w:rPr>
           <w:rFonts w:eastAsia="Times New Roman" w:cstheme="minorHAnsi"/>
           <w:b/>
@@ -1594,64 +1674,6 @@
           <w:szCs w:val="20"/>
           <w:u w:val="single"/>
         </w:rPr>
-      </w:pPr>
-    </w:p>
-    <w:p>
-      <w:pPr>
-        <w:pStyle w:val="ListParagraph"/>
-        <w:shd w:val="clear" w:color="auto" w:fill="FFFFFF"/>
-        <w:spacing w:after="100" w:afterAutospacing="1"/>
-        <w:rPr>
-          <w:rFonts w:eastAsia="Times New Roman" w:cstheme="minorHAnsi"/>
-          <w:b/>
-          <w:bCs/>
-          <w:color w:val="1D2125"/>
-          <w:sz w:val="20"/>
-          <w:szCs w:val="20"/>
-          <w:u w:val="single"/>
-        </w:rPr>
-      </w:pPr>
-    </w:p>
-    <w:p>
-      <w:pPr>
-        <w:pStyle w:val="ListParagraph"/>
-        <w:shd w:val="clear" w:color="auto" w:fill="FFFFFF"/>
-        <w:spacing w:after="100" w:afterAutospacing="1"/>
-        <w:rPr>
-          <w:rFonts w:eastAsia="Times New Roman" w:cstheme="minorHAnsi"/>
-          <w:b/>
-          <w:bCs/>
-          <w:color w:val="1D2125"/>
-          <w:sz w:val="20"/>
-          <w:szCs w:val="20"/>
-          <w:u w:val="single"/>
-        </w:rPr>
-      </w:pPr>
-    </w:p>
-    <w:p>
-      <w:pPr>
-        <w:pStyle w:val="ListParagraph"/>
-        <w:shd w:val="clear" w:color="auto" w:fill="FFFFFF"/>
-        <w:spacing w:after="100" w:afterAutospacing="1"/>
-        <w:rPr>
-          <w:rFonts w:eastAsia="Times New Roman" w:cstheme="minorHAnsi"/>
-          <w:color w:val="1D2125"/>
-          <w:sz w:val="20"/>
-          <w:szCs w:val="20"/>
-          <w:u w:val="single"/>
-        </w:rPr>
-      </w:pPr>
-      <w:r>
-        <w:rPr>
-          <w:rFonts w:eastAsia="Times New Roman" w:cstheme="minorHAnsi"/>
-          <w:b/>
-          <w:bCs/>
-          <w:color w:val="1D2125"/>
-          <w:sz w:val="20"/>
-          <w:szCs w:val="20"/>
-          <w:u w:val="single"/>
-        </w:rPr>
-        <w:lastRenderedPageBreak/>
         <w:t>Features:</w:t>
       </w:r>
     </w:p>
@@ -2218,8 +2240,6 @@
         </w:rPr>
         <w:t>.</w:t>
       </w:r>
-      <w:bookmarkStart w:id="0" w:name="_GoBack"/>
-      <w:bookmarkEnd w:id="0"/>
     </w:p>
     <w:p>
       <w:pPr>
@@ -2671,6 +2691,17 @@
     <w:basedOn w:val="DefaultParagraphFont"/>
     <w:rsid w:val="00B95D7A"/>
   </w:style>
+  <w:style w:type="character" w:styleId="Hyperlink">
+    <w:name w:val="Hyperlink"/>
+    <w:basedOn w:val="DefaultParagraphFont"/>
+    <w:uiPriority w:val="99"/>
+    <w:unhideWhenUsed/>
+    <w:rsid w:val="00864EEF"/>
+    <w:rPr>
+      <w:color w:val="0000FF" w:themeColor="hyperlink"/>
+      <w:u w:val="single"/>
+    </w:rPr>
+  </w:style>
 </w:styles>
 </file>
 
@@ -2935,6 +2966,17 @@
     <w:name w:val="c-mrkdwn__tab"/>
     <w:basedOn w:val="DefaultParagraphFont"/>
     <w:rsid w:val="00B95D7A"/>
+  </w:style>
+  <w:style w:type="character" w:styleId="Hyperlink">
+    <w:name w:val="Hyperlink"/>
+    <w:basedOn w:val="DefaultParagraphFont"/>
+    <w:uiPriority w:val="99"/>
+    <w:unhideWhenUsed/>
+    <w:rsid w:val="00864EEF"/>
+    <w:rPr>
+      <w:color w:val="0000FF" w:themeColor="hyperlink"/>
+      <w:u w:val="single"/>
+    </w:rPr>
   </w:style>
 </w:styles>
 </file>
